--- a/GDD/GDD PGD_gameChallange.docx
+++ b/GDD/GDD PGD_gameChallange.docx
@@ -363,6 +363,13 @@
       <w:r>
         <w:rPr>
           <w:b w:val="0"/>
+          <w:color w:val="FF0000"/>
+        </w:rPr>
+        <w:tab/>
+      </w:r>
+      <w:r>
+        <w:rPr>
+          <w:b w:val="0"/>
         </w:rPr>
         <w:t xml:space="preserve">:  </w:t>
       </w:r>
@@ -388,215 +395,66 @@
         <w:jc w:val="both"/>
         <w:rPr>
           <w:b w:val="0"/>
+        </w:rPr>
+      </w:pPr>
+      <w:proofErr w:type="spellStart"/>
+      <w:r>
+        <w:rPr>
+          <w:b w:val="0"/>
           <w:color w:val="00B050"/>
-          <w:sz w:val="28"/>
-          <w:szCs w:val="28"/>
-        </w:rPr>
-      </w:pPr>
-      <w:proofErr w:type="spellStart"/>
+        </w:rPr>
+        <w:t>Tulisan</w:t>
+      </w:r>
+      <w:proofErr w:type="spellEnd"/>
       <w:r>
         <w:rPr>
           <w:b w:val="0"/>
           <w:color w:val="00B050"/>
         </w:rPr>
-        <w:t>Tulisan</w:t>
-      </w:r>
-      <w:proofErr w:type="spellEnd"/>
+        <w:t xml:space="preserve"> </w:t>
+      </w:r>
+      <w:proofErr w:type="spellStart"/>
       <w:r>
         <w:rPr>
           <w:b w:val="0"/>
           <w:color w:val="00B050"/>
         </w:rPr>
-        <w:t xml:space="preserve"> </w:t>
-      </w:r>
-      <w:proofErr w:type="spellStart"/>
+        <w:t>Berwarna</w:t>
+      </w:r>
+      <w:proofErr w:type="spellEnd"/>
       <w:r>
         <w:rPr>
           <w:b w:val="0"/>
           <w:color w:val="00B050"/>
         </w:rPr>
-        <w:t>Berwarna</w:t>
-      </w:r>
-      <w:proofErr w:type="spellEnd"/>
+        <w:t xml:space="preserve"> Merah</w:t>
+      </w:r>
       <w:r>
         <w:rPr>
           <w:b w:val="0"/>
           <w:color w:val="00B050"/>
         </w:rPr>
-        <w:t xml:space="preserve"> Merah</w:t>
+        <w:t xml:space="preserve"> </w:t>
       </w:r>
       <w:r>
         <w:rPr>
           <w:b w:val="0"/>
           <w:color w:val="00B050"/>
         </w:rPr>
-        <w:t xml:space="preserve"> : </w:t>
-      </w:r>
-      <w:r>
-        <w:rPr>
-          <w:b w:val="0"/>
-        </w:rPr>
-        <w:t xml:space="preserve">optional, </w:t>
-      </w:r>
-      <w:proofErr w:type="spellStart"/>
-      <w:r>
-        <w:rPr>
-          <w:b w:val="0"/>
-        </w:rPr>
-        <w:t>tidak</w:t>
-      </w:r>
-      <w:proofErr w:type="spellEnd"/>
-      <w:r>
-        <w:rPr>
-          <w:b w:val="0"/>
-        </w:rPr>
-        <w:t xml:space="preserve"> </w:t>
-      </w:r>
-      <w:proofErr w:type="spellStart"/>
-      <w:r>
-        <w:rPr>
-          <w:b w:val="0"/>
-        </w:rPr>
-        <w:t>diutamakan</w:t>
-      </w:r>
-      <w:proofErr w:type="spellEnd"/>
-      <w:r>
-        <w:rPr>
-          <w:b w:val="0"/>
-        </w:rPr>
-        <w:t xml:space="preserve"> </w:t>
-      </w:r>
-      <w:proofErr w:type="spellStart"/>
-      <w:r>
-        <w:rPr>
-          <w:b w:val="0"/>
-        </w:rPr>
-        <w:t>untuk</w:t>
-      </w:r>
-      <w:proofErr w:type="spellEnd"/>
-      <w:r>
-        <w:rPr>
-          <w:b w:val="0"/>
-        </w:rPr>
-        <w:t xml:space="preserve"> </w:t>
-      </w:r>
-      <w:proofErr w:type="spellStart"/>
-      <w:r>
-        <w:rPr>
-          <w:b w:val="0"/>
-        </w:rPr>
-        <w:t>dikerjakan</w:t>
-      </w:r>
-      <w:proofErr w:type="spellEnd"/>
-      <w:r>
-        <w:rPr>
-          <w:b w:val="0"/>
-        </w:rPr>
-        <w:t xml:space="preserve"> </w:t>
-      </w:r>
-      <w:proofErr w:type="spellStart"/>
-      <w:r>
-        <w:rPr>
-          <w:b w:val="0"/>
-        </w:rPr>
-        <w:t>terlebih</w:t>
-      </w:r>
-      <w:proofErr w:type="spellEnd"/>
-      <w:r>
-        <w:rPr>
-          <w:b w:val="0"/>
-        </w:rPr>
-        <w:t xml:space="preserve"> </w:t>
-      </w:r>
-      <w:proofErr w:type="spellStart"/>
-      <w:r>
-        <w:rPr>
-          <w:b w:val="0"/>
-        </w:rPr>
-        <w:t>dahulu</w:t>
-      </w:r>
-      <w:proofErr w:type="spellEnd"/>
-      <w:r>
-        <w:rPr>
-          <w:b w:val="0"/>
-        </w:rPr>
-        <w:t>,</w:t>
-      </w:r>
-      <w:r>
-        <w:rPr>
-          <w:b w:val="0"/>
-        </w:rPr>
-        <w:t xml:space="preserve"> </w:t>
-      </w:r>
-      <w:proofErr w:type="spellStart"/>
-      <w:r>
-        <w:rPr>
-          <w:b w:val="0"/>
-        </w:rPr>
-        <w:t>pilihan</w:t>
-      </w:r>
-      <w:proofErr w:type="spellEnd"/>
-      <w:r>
-        <w:rPr>
-          <w:b w:val="0"/>
-        </w:rPr>
-        <w:t xml:space="preserve"> atau </w:t>
-      </w:r>
-      <w:proofErr w:type="spellStart"/>
-      <w:r>
-        <w:rPr>
-          <w:b w:val="0"/>
-        </w:rPr>
-        <w:t>masih</w:t>
-      </w:r>
-      <w:proofErr w:type="spellEnd"/>
-      <w:r>
-        <w:rPr>
-          <w:b w:val="0"/>
-        </w:rPr>
-        <w:t xml:space="preserve"> </w:t>
-      </w:r>
-      <w:proofErr w:type="spellStart"/>
-      <w:r>
-        <w:rPr>
-          <w:b w:val="0"/>
-        </w:rPr>
-        <w:t>dapat</w:t>
-      </w:r>
-      <w:proofErr w:type="spellEnd"/>
-      <w:r>
-        <w:rPr>
-          <w:b w:val="0"/>
-        </w:rPr>
-        <w:t xml:space="preserve"> </w:t>
-      </w:r>
-      <w:proofErr w:type="spellStart"/>
-      <w:r>
-        <w:rPr>
-          <w:b w:val="0"/>
-        </w:rPr>
-        <w:t>berubah</w:t>
-      </w:r>
-      <w:proofErr w:type="spellEnd"/>
-      <w:r>
-        <w:rPr>
-          <w:b w:val="0"/>
-        </w:rPr>
-        <w:t xml:space="preserve"> </w:t>
-      </w:r>
-      <w:proofErr w:type="spellStart"/>
-      <w:r>
-        <w:rPr>
-          <w:b w:val="0"/>
-        </w:rPr>
-        <w:t>nantinya</w:t>
-      </w:r>
-      <w:proofErr w:type="spellEnd"/>
-      <w:r>
-        <w:rPr>
-          <w:b w:val="0"/>
-        </w:rPr>
-        <w:t>.</w:t>
+        <w:tab/>
+      </w:r>
+      <w:r>
+        <w:rPr>
+          <w:b w:val="0"/>
+          <w:color w:val="00B050"/>
+        </w:rPr>
+        <w:t xml:space="preserve">: </w:t>
+      </w:r>
+      <w:r>
+        <w:rPr>
+          <w:b w:val="0"/>
+        </w:rPr>
+        <w:t>optional</w:t>
       </w:r>
     </w:p>
     <w:p>
@@ -606,6 +464,102 @@
         <w:jc w:val="both"/>
         <w:rPr>
           <w:b w:val="0"/>
+          <w:color w:val="808080" w:themeColor="background1" w:themeShade="80"/>
+          <w:sz w:val="28"/>
+          <w:szCs w:val="28"/>
+        </w:rPr>
+      </w:pPr>
+      <w:proofErr w:type="spellStart"/>
+      <w:r>
+        <w:rPr>
+          <w:b w:val="0"/>
+          <w:color w:val="808080" w:themeColor="background1" w:themeShade="80"/>
+        </w:rPr>
+        <w:t>Tulisan</w:t>
+      </w:r>
+      <w:proofErr w:type="spellEnd"/>
+      <w:r>
+        <w:rPr>
+          <w:b w:val="0"/>
+          <w:color w:val="808080" w:themeColor="background1" w:themeShade="80"/>
+        </w:rPr>
+        <w:t xml:space="preserve"> </w:t>
+      </w:r>
+      <w:proofErr w:type="spellStart"/>
+      <w:r>
+        <w:rPr>
+          <w:b w:val="0"/>
+          <w:color w:val="808080" w:themeColor="background1" w:themeShade="80"/>
+        </w:rPr>
+        <w:t>Berwarna</w:t>
+      </w:r>
+      <w:proofErr w:type="spellEnd"/>
+      <w:r>
+        <w:rPr>
+          <w:b w:val="0"/>
+          <w:color w:val="808080" w:themeColor="background1" w:themeShade="80"/>
+        </w:rPr>
+        <w:t xml:space="preserve"> </w:t>
+      </w:r>
+      <w:proofErr w:type="spellStart"/>
+      <w:r>
+        <w:rPr>
+          <w:b w:val="0"/>
+          <w:color w:val="808080" w:themeColor="background1" w:themeShade="80"/>
+        </w:rPr>
+        <w:t>abu</w:t>
+      </w:r>
+      <w:proofErr w:type="spellEnd"/>
+      <w:r>
+        <w:rPr>
+          <w:b w:val="0"/>
+          <w:color w:val="808080" w:themeColor="background1" w:themeShade="80"/>
+        </w:rPr>
+        <w:tab/>
+        <w:t xml:space="preserve">: </w:t>
+      </w:r>
+      <w:r>
+        <w:rPr>
+          <w:b w:val="0"/>
+        </w:rPr>
+        <w:t xml:space="preserve">asset </w:t>
+      </w:r>
+      <w:proofErr w:type="spellStart"/>
+      <w:r>
+        <w:rPr>
+          <w:b w:val="0"/>
+        </w:rPr>
+        <w:t>t</w:t>
+      </w:r>
+      <w:r>
+        <w:rPr>
+          <w:b w:val="0"/>
+        </w:rPr>
+        <w:t>idak</w:t>
+      </w:r>
+      <w:proofErr w:type="spellEnd"/>
+      <w:r>
+        <w:rPr>
+          <w:b w:val="0"/>
+        </w:rPr>
+        <w:t xml:space="preserve"> </w:t>
+      </w:r>
+      <w:proofErr w:type="spellStart"/>
+      <w:r>
+        <w:rPr>
+          <w:b w:val="0"/>
+        </w:rPr>
+        <w:t>dipakai</w:t>
+      </w:r>
+      <w:proofErr w:type="spellEnd"/>
+    </w:p>
+    <w:p>
+      <w:pPr>
+        <w:spacing w:line="480" w:lineRule="auto"/>
+        <w:contextualSpacing/>
+        <w:jc w:val="both"/>
+        <w:rPr>
+          <w:b w:val="0"/>
           <w:color w:val="FF0000"/>
           <w:sz w:val="28"/>
           <w:szCs w:val="28"/>
@@ -721,6 +675,32 @@
         <w:contextualSpacing/>
         <w:jc w:val="both"/>
         <w:rPr>
+          <w:sz w:val="28"/>
+          <w:szCs w:val="28"/>
+          <w:lang w:val="id-ID"/>
+        </w:rPr>
+      </w:pPr>
+    </w:p>
+    <w:p>
+      <w:pPr>
+        <w:spacing w:line="480" w:lineRule="auto"/>
+        <w:contextualSpacing/>
+        <w:jc w:val="both"/>
+        <w:rPr>
+          <w:b w:val="0"/>
+          <w:sz w:val="28"/>
+          <w:szCs w:val="28"/>
+          <w:lang w:val="id-ID"/>
+        </w:rPr>
+      </w:pPr>
+    </w:p>
+    <w:p>
+      <w:pPr>
+        <w:spacing w:line="480" w:lineRule="auto"/>
+        <w:contextualSpacing/>
+        <w:jc w:val="both"/>
+        <w:rPr>
+          <w:b w:val="0"/>
           <w:sz w:val="28"/>
           <w:szCs w:val="28"/>
           <w:lang w:val="id-ID"/>
@@ -840,7 +820,6 @@
         <w:rPr>
           <w:lang w:val="id-ID"/>
         </w:rPr>
-        <w:lastRenderedPageBreak/>
         <w:t>Game</w:t>
       </w:r>
       <w:proofErr w:type="spellEnd"/>
@@ -1442,6 +1421,13 @@
           <w:bCs w:val="0"/>
         </w:rPr>
         <w:t>Casual</w:t>
+      </w:r>
+      <w:r>
+        <w:rPr>
+          <w:b w:val="0"/>
+          <w:bCs w:val="0"/>
+        </w:rPr>
+        <w:t>, simulation</w:t>
       </w:r>
       <w:r>
         <w:rPr>
@@ -2680,6 +2666,7 @@
           <w:b w:val="0"/>
           <w:bCs w:val="0"/>
         </w:rPr>
+        <w:lastRenderedPageBreak/>
         <w:t>(</w:t>
       </w:r>
       <w:r>
@@ -3026,7 +3013,6 @@
           <w:b w:val="0"/>
           <w:bCs w:val="0"/>
         </w:rPr>
-        <w:lastRenderedPageBreak/>
         <w:t>teman</w:t>
       </w:r>
       <w:proofErr w:type="spellEnd"/>
@@ -4815,6 +4801,7 @@
           <w:b w:val="0"/>
           <w:bCs w:val="0"/>
         </w:rPr>
+        <w:lastRenderedPageBreak/>
         <w:t>berlawanan</w:t>
       </w:r>
       <w:proofErr w:type="spellEnd"/>
@@ -5159,15 +5146,7 @@
           <w:b w:val="0"/>
           <w:bCs w:val="0"/>
         </w:rPr>
-        <w:t xml:space="preserve">. </w:t>
-      </w:r>
-      <w:r>
-        <w:rPr>
-          <w:b w:val="0"/>
-          <w:bCs w:val="0"/>
-        </w:rPr>
-        <w:lastRenderedPageBreak/>
-        <w:t xml:space="preserve">Yang </w:t>
+        <w:t xml:space="preserve">. Yang </w:t>
       </w:r>
       <w:proofErr w:type="spellStart"/>
       <w:r>
@@ -7053,6 +7032,7 @@
           <w:b w:val="0"/>
           <w:bCs w:val="0"/>
         </w:rPr>
+        <w:lastRenderedPageBreak/>
         <w:t>(</w:t>
       </w:r>
       <w:r>
@@ -7492,7 +7472,6 @@
           <w:b w:val="0"/>
           <w:bCs w:val="0"/>
         </w:rPr>
-        <w:lastRenderedPageBreak/>
         <w:t>rambu</w:t>
       </w:r>
       <w:proofErr w:type="spellEnd"/>
@@ -9425,6 +9404,7 @@
           <w:b w:val="0"/>
           <w:bCs w:val="0"/>
         </w:rPr>
+        <w:lastRenderedPageBreak/>
         <w:t>Efek</w:t>
       </w:r>
       <w:proofErr w:type="spellEnd"/>
@@ -11267,57 +11247,7 @@
     </w:p>
     <w:p>
       <w:pPr>
-        <w:pStyle w:val="ListParagraph"/>
         <w:spacing w:line="480" w:lineRule="auto"/>
-        <w:ind w:left="1276"/>
-        <w:jc w:val="both"/>
-        <w:rPr>
-          <w:b w:val="0"/>
-          <w:bCs w:val="0"/>
-        </w:rPr>
-      </w:pPr>
-    </w:p>
-    <w:p>
-      <w:pPr>
-        <w:pStyle w:val="ListParagraph"/>
-        <w:spacing w:line="480" w:lineRule="auto"/>
-        <w:ind w:left="1276"/>
-        <w:jc w:val="both"/>
-        <w:rPr>
-          <w:b w:val="0"/>
-          <w:bCs w:val="0"/>
-        </w:rPr>
-      </w:pPr>
-    </w:p>
-    <w:p>
-      <w:pPr>
-        <w:pStyle w:val="ListParagraph"/>
-        <w:spacing w:line="480" w:lineRule="auto"/>
-        <w:ind w:left="1276"/>
-        <w:jc w:val="both"/>
-        <w:rPr>
-          <w:b w:val="0"/>
-          <w:bCs w:val="0"/>
-        </w:rPr>
-      </w:pPr>
-    </w:p>
-    <w:p>
-      <w:pPr>
-        <w:pStyle w:val="ListParagraph"/>
-        <w:spacing w:line="480" w:lineRule="auto"/>
-        <w:ind w:left="1276"/>
-        <w:jc w:val="both"/>
-        <w:rPr>
-          <w:b w:val="0"/>
-          <w:bCs w:val="0"/>
-        </w:rPr>
-      </w:pPr>
-    </w:p>
-    <w:p>
-      <w:pPr>
-        <w:pStyle w:val="ListParagraph"/>
-        <w:spacing w:line="480" w:lineRule="auto"/>
-        <w:ind w:left="1276"/>
         <w:jc w:val="both"/>
         <w:rPr>
           <w:b w:val="0"/>
@@ -11376,9 +11306,9 @@
           <w:noProof/>
         </w:rPr>
         <w:drawing>
-          <wp:inline distT="0" distB="0" distL="0" distR="0" wp14:anchorId="272D3332" wp14:editId="3C70E918">
-            <wp:extent cx="2030818" cy="8347924"/>
-            <wp:effectExtent l="0" t="0" r="7620" b="0"/>
+          <wp:inline distT="0" distB="0" distL="0" distR="0" wp14:anchorId="272D3332" wp14:editId="5A706852">
+            <wp:extent cx="2002033" cy="8229600"/>
+            <wp:effectExtent l="0" t="0" r="0" b="0"/>
             <wp:docPr id="7" name="Picture 7"/>
             <wp:cNvGraphicFramePr>
               <a:graphicFrameLocks xmlns:a="http://schemas.openxmlformats.org/drawingml/2006/main" noChangeAspect="1"/>
@@ -11408,7 +11338,7 @@
                   <pic:spPr bwMode="auto">
                     <a:xfrm>
                       <a:off x="0" y="0"/>
-                      <a:ext cx="2034499" cy="8363056"/>
+                      <a:ext cx="2006299" cy="8247136"/>
                     </a:xfrm>
                     <a:prstGeom prst="rect">
                       <a:avLst/>
@@ -17614,15 +17544,14 @@
         <w:rPr>
           <w:b w:val="0"/>
           <w:bCs w:val="0"/>
+        </w:rPr>
+      </w:pPr>
+      <w:r>
+        <w:rPr>
+          <w:b w:val="0"/>
+          <w:bCs w:val="0"/>
           <w:color w:val="FF0000"/>
         </w:rPr>
-      </w:pPr>
-      <w:r>
-        <w:rPr>
-          <w:b w:val="0"/>
-          <w:bCs w:val="0"/>
-          <w:color w:val="FF0000"/>
-        </w:rPr>
         <w:t xml:space="preserve"> </w:t>
       </w:r>
       <w:proofErr w:type="spellStart"/>
@@ -17790,16 +17719,7 @@
           <w:b w:val="0"/>
           <w:bCs w:val="0"/>
         </w:rPr>
-        <w:t xml:space="preserve"> sal</w:t>
-      </w:r>
-      <w:bookmarkStart w:id="0" w:name="_GoBack"/>
-      <w:bookmarkEnd w:id="0"/>
-      <w:r>
-        <w:rPr>
-          <w:b w:val="0"/>
-          <w:bCs w:val="0"/>
-        </w:rPr>
-        <w:t xml:space="preserve">ah </w:t>
+        <w:t xml:space="preserve"> salah </w:t>
       </w:r>
       <w:proofErr w:type="spellStart"/>
       <w:r>
@@ -17943,9 +17863,44 @@
         <w:rPr>
           <w:b w:val="0"/>
           <w:bCs w:val="0"/>
+        </w:rPr>
+      </w:pPr>
+      <w:proofErr w:type="spellStart"/>
+      <w:r>
+        <w:rPr>
+          <w:b w:val="0"/>
+          <w:bCs w:val="0"/>
+        </w:rPr>
+        <w:t>Tabel</w:t>
+      </w:r>
+      <w:proofErr w:type="spellEnd"/>
+      <w:r>
+        <w:rPr>
+          <w:b w:val="0"/>
+          <w:bCs w:val="0"/>
+        </w:rPr>
+        <w:t xml:space="preserve"> Like :</w:t>
+      </w:r>
+    </w:p>
+    <w:p>
+      <w:pPr>
+        <w:pStyle w:val="ListParagraph"/>
+        <w:spacing w:line="480" w:lineRule="auto"/>
+        <w:jc w:val="both"/>
+        <w:rPr>
+          <w:b w:val="0"/>
+          <w:bCs w:val="0"/>
           <w:color w:val="FF0000"/>
         </w:rPr>
       </w:pPr>
+      <w:r>
+        <w:rPr>
+          <w:b w:val="0"/>
+          <w:bCs w:val="0"/>
+          <w:color w:val="FF0000"/>
+        </w:rPr>
+        <w:t>https://docs.google.com/spreadsheets/d/1yynj0DGcHxR3_b5Py1eVrAnMpMsDzNsnnVbZTbTDOBY/edit?usp=sharing</w:t>
+      </w:r>
     </w:p>
     <w:p>
       <w:pPr>
@@ -18958,6 +18913,7 @@
           <w:b w:val="0"/>
           <w:bCs w:val="0"/>
         </w:rPr>
+        <w:lastRenderedPageBreak/>
         <w:t>Hanya</w:t>
       </w:r>
       <w:proofErr w:type="spellEnd"/>
@@ -19086,7 +19042,6 @@
         <w:jc w:val="both"/>
       </w:pPr>
       <w:r>
-        <w:lastRenderedPageBreak/>
         <w:t>ASSET VISUAL</w:t>
       </w:r>
     </w:p>
@@ -20169,6 +20124,7 @@
           <w:b w:val="0"/>
           <w:bCs w:val="0"/>
         </w:rPr>
+        <w:lastRenderedPageBreak/>
         <w:t>Jendela</w:t>
       </w:r>
       <w:proofErr w:type="spellEnd"/>
@@ -20224,7 +20180,6 @@
       </w:pPr>
       <w:proofErr w:type="spellStart"/>
       <w:r>
-        <w:lastRenderedPageBreak/>
         <w:t>Charakter</w:t>
       </w:r>
       <w:proofErr w:type="spellEnd"/>
@@ -22126,6 +22081,7 @@
           <w:b w:val="0"/>
           <w:bCs w:val="0"/>
         </w:rPr>
+        <w:lastRenderedPageBreak/>
         <w:t>Berdiri</w:t>
       </w:r>
       <w:proofErr w:type="spellEnd"/>
@@ -22169,7 +22125,6 @@
           <w:b w:val="0"/>
           <w:bCs w:val="0"/>
         </w:rPr>
-        <w:lastRenderedPageBreak/>
         <w:t>Versi</w:t>
       </w:r>
       <w:proofErr w:type="spellEnd"/>
@@ -23281,6 +23236,26 @@
     </w:p>
     <w:p>
       <w:pPr>
+        <w:spacing w:line="480" w:lineRule="auto"/>
+        <w:jc w:val="both"/>
+        <w:rPr>
+          <w:b w:val="0"/>
+          <w:bCs w:val="0"/>
+        </w:rPr>
+      </w:pPr>
+    </w:p>
+    <w:p>
+      <w:pPr>
+        <w:spacing w:line="480" w:lineRule="auto"/>
+        <w:jc w:val="both"/>
+        <w:rPr>
+          <w:b w:val="0"/>
+          <w:bCs w:val="0"/>
+        </w:rPr>
+      </w:pPr>
+    </w:p>
+    <w:p>
+      <w:pPr>
         <w:pStyle w:val="ListParagraph"/>
         <w:numPr>
           <w:ilvl w:val="1"/>
@@ -23291,6 +23266,7 @@
       </w:pPr>
       <w:proofErr w:type="spellStart"/>
       <w:r>
+        <w:lastRenderedPageBreak/>
         <w:t>Objeck</w:t>
       </w:r>
       <w:proofErr w:type="spellEnd"/>
@@ -23408,7 +23384,6 @@
                 <w:b w:val="0"/>
                 <w:bCs w:val="0"/>
               </w:rPr>
-              <w:lastRenderedPageBreak/>
               <w:t>Helm</w:t>
             </w:r>
           </w:p>
@@ -24541,6 +24516,7 @@
                 <w:b w:val="0"/>
                 <w:bCs w:val="0"/>
               </w:rPr>
+              <w:lastRenderedPageBreak/>
               <w:t>Balon</w:t>
             </w:r>
             <w:proofErr w:type="spellEnd"/>
@@ -24603,7 +24579,6 @@
                 <w:b w:val="0"/>
                 <w:bCs w:val="0"/>
               </w:rPr>
-              <w:lastRenderedPageBreak/>
               <w:t>Mangkok</w:t>
             </w:r>
             <w:proofErr w:type="spellEnd"/>
@@ -24895,6 +24870,14 @@
         <w:t>cerita</w:t>
       </w:r>
       <w:proofErr w:type="spellEnd"/>
+      <w:r>
+        <w:rPr>
+          <w:b w:val="0"/>
+          <w:bCs w:val="0"/>
+          <w:shd w:val="clear" w:color="auto" w:fill="FFFFFF" w:themeFill="background1"/>
+        </w:rPr>
+        <w:t xml:space="preserve"> (programmer)</w:t>
+      </w:r>
     </w:p>
     <w:p>
       <w:pPr>
@@ -24944,6 +24927,26 @@
       <w:pPr>
         <w:spacing w:line="480" w:lineRule="auto"/>
         <w:ind w:firstLine="360"/>
+        <w:jc w:val="both"/>
+        <w:rPr>
+          <w:b w:val="0"/>
+          <w:bCs w:val="0"/>
+        </w:rPr>
+      </w:pPr>
+    </w:p>
+    <w:p>
+      <w:pPr>
+        <w:spacing w:line="480" w:lineRule="auto"/>
+        <w:jc w:val="both"/>
+        <w:rPr>
+          <w:b w:val="0"/>
+          <w:bCs w:val="0"/>
+        </w:rPr>
+      </w:pPr>
+    </w:p>
+    <w:p>
+      <w:pPr>
+        <w:spacing w:line="480" w:lineRule="auto"/>
         <w:jc w:val="both"/>
         <w:rPr>
           <w:b w:val="0"/>
@@ -25032,6 +25035,7 @@
         <w:jc w:val="both"/>
       </w:pPr>
       <w:r>
+        <w:lastRenderedPageBreak/>
         <w:t>Background</w:t>
       </w:r>
     </w:p>
@@ -25083,7 +25087,6 @@
           <w:bCs w:val="0"/>
           <w:noProof/>
         </w:rPr>
-        <w:lastRenderedPageBreak/>
         <w:drawing>
           <wp:inline distT="0" distB="0" distL="0" distR="0" wp14:anchorId="42FF13A0" wp14:editId="4F9B2A27">
             <wp:extent cx="5257800" cy="2952750"/>
@@ -25658,6 +25661,8 @@
         </w:rPr>
         <w:t>ruangan</w:t>
       </w:r>
+      <w:bookmarkStart w:id="0" w:name="_GoBack"/>
+      <w:bookmarkEnd w:id="0"/>
       <w:proofErr w:type="spellEnd"/>
     </w:p>
     <w:p>
@@ -25707,21 +25712,36 @@
         <w:spacing w:line="480" w:lineRule="auto"/>
         <w:ind w:left="993"/>
         <w:jc w:val="both"/>
-      </w:pPr>
-      <w:proofErr w:type="spellStart"/>
-      <w:r>
+        <w:rPr>
+          <w:color w:val="00B050"/>
+        </w:rPr>
+      </w:pPr>
+      <w:proofErr w:type="spellStart"/>
+      <w:r>
+        <w:rPr>
+          <w:color w:val="00B050"/>
+        </w:rPr>
         <w:t>Ruang</w:t>
       </w:r>
       <w:proofErr w:type="spellEnd"/>
       <w:r>
-        <w:t xml:space="preserve"> </w:t>
-      </w:r>
-      <w:proofErr w:type="spellStart"/>
-      <w:r>
+        <w:rPr>
+          <w:color w:val="00B050"/>
+        </w:rPr>
+        <w:t xml:space="preserve"> </w:t>
+      </w:r>
+      <w:proofErr w:type="spellStart"/>
+      <w:r>
+        <w:rPr>
+          <w:color w:val="00B050"/>
+        </w:rPr>
         <w:t>tamu</w:t>
       </w:r>
       <w:proofErr w:type="spellEnd"/>
       <w:r>
+        <w:rPr>
+          <w:color w:val="00B050"/>
+        </w:rPr>
         <w:t xml:space="preserve"> </w:t>
       </w:r>
     </w:p>
@@ -25735,17 +25755,29 @@
         <w:spacing w:line="480" w:lineRule="auto"/>
         <w:ind w:left="993"/>
         <w:jc w:val="both"/>
-      </w:pPr>
-      <w:proofErr w:type="spellStart"/>
-      <w:r>
+        <w:rPr>
+          <w:color w:val="00B050"/>
+        </w:rPr>
+      </w:pPr>
+      <w:proofErr w:type="spellStart"/>
+      <w:r>
+        <w:rPr>
+          <w:color w:val="00B050"/>
+        </w:rPr>
         <w:t>Ruang</w:t>
       </w:r>
       <w:proofErr w:type="spellEnd"/>
       <w:r>
-        <w:t xml:space="preserve"> </w:t>
-      </w:r>
-      <w:proofErr w:type="spellStart"/>
-      <w:r>
+        <w:rPr>
+          <w:color w:val="00B050"/>
+        </w:rPr>
+        <w:t xml:space="preserve"> </w:t>
+      </w:r>
+      <w:proofErr w:type="spellStart"/>
+      <w:r>
+        <w:rPr>
+          <w:color w:val="00B050"/>
+        </w:rPr>
         <w:t>makan</w:t>
       </w:r>
       <w:proofErr w:type="spellEnd"/>
@@ -25760,13 +25792,88 @@
     <w:p>
       <w:pPr>
         <w:pStyle w:val="ListParagraph"/>
+        <w:numPr>
+          <w:ilvl w:val="0"/>
+          <w:numId w:val="1"/>
+        </w:numPr>
         <w:spacing w:line="480" w:lineRule="auto"/>
-        <w:ind w:left="2880"/>
         <w:jc w:val="both"/>
-        <w:rPr>
-          <w:b w:val="0"/>
-        </w:rPr>
-      </w:pPr>
+      </w:pPr>
+      <w:proofErr w:type="spellStart"/>
+      <w:r>
+        <w:t>Pengumpulan</w:t>
+      </w:r>
+      <w:proofErr w:type="spellEnd"/>
+      <w:r>
+        <w:t xml:space="preserve"> Asset</w:t>
+      </w:r>
+    </w:p>
+    <w:p>
+      <w:pPr>
+        <w:pStyle w:val="ListParagraph"/>
+        <w:spacing w:line="480" w:lineRule="auto"/>
+        <w:ind w:left="360"/>
+        <w:jc w:val="both"/>
+        <w:rPr>
+          <w:b w:val="0"/>
+          <w:bCs w:val="0"/>
+        </w:rPr>
+      </w:pPr>
+      <w:proofErr w:type="spellStart"/>
+      <w:r>
+        <w:rPr>
+          <w:b w:val="0"/>
+          <w:bCs w:val="0"/>
+        </w:rPr>
+        <w:t>Pengumpulan</w:t>
+      </w:r>
+      <w:proofErr w:type="spellEnd"/>
+      <w:r>
+        <w:rPr>
+          <w:b w:val="0"/>
+          <w:bCs w:val="0"/>
+        </w:rPr>
+        <w:t xml:space="preserve"> asset Visual, Audio, dan APK </w:t>
+      </w:r>
+      <w:proofErr w:type="spellStart"/>
+      <w:r>
+        <w:rPr>
+          <w:b w:val="0"/>
+          <w:bCs w:val="0"/>
+        </w:rPr>
+        <w:t>bisa</w:t>
+      </w:r>
+      <w:proofErr w:type="spellEnd"/>
+      <w:r>
+        <w:rPr>
+          <w:b w:val="0"/>
+          <w:bCs w:val="0"/>
+        </w:rPr>
+        <w:t xml:space="preserve"> di share di link </w:t>
+      </w:r>
+      <w:proofErr w:type="spellStart"/>
+      <w:r>
+        <w:rPr>
+          <w:b w:val="0"/>
+          <w:bCs w:val="0"/>
+        </w:rPr>
+        <w:t>ini</w:t>
+      </w:r>
+      <w:proofErr w:type="spellEnd"/>
+      <w:r>
+        <w:rPr>
+          <w:b w:val="0"/>
+          <w:bCs w:val="0"/>
+        </w:rPr>
+        <w:t>.</w:t>
+      </w:r>
+      <w:r>
+        <w:rPr>
+          <w:b w:val="0"/>
+          <w:bCs w:val="0"/>
+        </w:rPr>
+        <w:t xml:space="preserve"> </w:t>
+      </w:r>
     </w:p>
     <w:p>
       <w:pPr>
@@ -25774,19 +25881,21 @@
         <w:contextualSpacing/>
         <w:jc w:val="both"/>
         <w:rPr>
+          <w:b w:val="0"/>
+          <w:bCs w:val="0"/>
+          <w:color w:val="FF0000"/>
           <w:lang w:val="id-ID"/>
         </w:rPr>
       </w:pPr>
-    </w:p>
-    <w:p>
-      <w:pPr>
-        <w:spacing w:line="480" w:lineRule="auto"/>
-        <w:contextualSpacing/>
-        <w:jc w:val="both"/>
-        <w:rPr>
+      <w:r>
+        <w:rPr>
+          <w:b w:val="0"/>
+          <w:bCs w:val="0"/>
+          <w:color w:val="FF0000"/>
           <w:lang w:val="id-ID"/>
         </w:rPr>
-      </w:pPr>
+        <w:t>https://drive.google.com/open?id=175jcW9CXqQWNGFqn469T77UqwVF2uKz1</w:t>
+      </w:r>
     </w:p>
     <w:p>
       <w:pPr>
@@ -28660,7 +28769,7 @@
         <w:rFonts w:ascii="Courier New" w:hAnsi="Courier New" w:cs="Courier New" w:hint="default"/>
       </w:rPr>
     </w:lvl>
-    <w:lvl w:ilvl="5" w:tplc="04090005" w:tentative="1">
+    <w:lvl w:ilvl="5" w:tplc="04090005">
       <w:start w:val="1"/>
       <w:numFmt w:val="bullet"/>
       <w:lvlText w:val=""/>
